--- a/docs/3. Design Specification/01_Template.docx
+++ b/docs/3. Design Specification/01_Template.docx
@@ -26,6 +26,8 @@
         </w:rPr>
         <w:t>Big Title</w:t>
       </w:r>
+      <w:bookmarkStart w:id="0" w:name="_GoBack"/>
+      <w:bookmarkEnd w:id="0"/>
     </w:p>
     <w:p>
       <w:pPr>
@@ -36,7 +38,6 @@
         </w:numPr>
         <w:spacing w:line="312" w:lineRule="auto"/>
         <w:ind w:leftChars="0"/>
-        <w:jc w:val="left"/>
         <w:rPr>
           <w:b/>
           <w:spacing w:val="10"/>
@@ -68,7 +69,6 @@
       <w:pPr>
         <w:spacing w:line="312" w:lineRule="auto"/>
         <w:ind w:firstLine="357"/>
-        <w:jc w:val="left"/>
         <w:rPr>
           <w:spacing w:val="10"/>
           <w:sz w:val="22"/>
@@ -91,7 +91,6 @@
         </w:numPr>
         <w:spacing w:line="312" w:lineRule="auto"/>
         <w:ind w:leftChars="0"/>
-        <w:jc w:val="left"/>
         <w:rPr>
           <w:b/>
           <w:spacing w:val="10"/>
@@ -111,7 +110,6 @@
       <w:pPr>
         <w:spacing w:line="312" w:lineRule="auto"/>
         <w:ind w:firstLine="357"/>
-        <w:jc w:val="left"/>
         <w:rPr>
           <w:spacing w:val="10"/>
           <w:sz w:val="22"/>
@@ -142,7 +140,6 @@
         </w:numPr>
         <w:spacing w:line="312" w:lineRule="auto"/>
         <w:ind w:leftChars="0"/>
-        <w:jc w:val="left"/>
         <w:rPr>
           <w:b/>
           <w:spacing w:val="10"/>
@@ -171,7 +168,6 @@
       <w:pPr>
         <w:spacing w:line="312" w:lineRule="auto"/>
         <w:ind w:firstLine="357"/>
-        <w:jc w:val="left"/>
         <w:rPr>
           <w:spacing w:val="10"/>
           <w:sz w:val="22"/>
@@ -202,7 +198,6 @@
         </w:numPr>
         <w:spacing w:line="312" w:lineRule="auto"/>
         <w:ind w:leftChars="0"/>
-        <w:jc w:val="left"/>
         <w:rPr>
           <w:b/>
           <w:spacing w:val="10"/>
@@ -261,7 +256,6 @@
           <w:p>
             <w:pPr>
               <w:spacing w:line="312" w:lineRule="auto"/>
-              <w:jc w:val="center"/>
               <w:rPr>
                 <w:spacing w:val="10"/>
                 <w:sz w:val="22"/>
@@ -291,10 +285,8 @@
           <w:p>
             <w:pPr>
               <w:spacing w:line="312" w:lineRule="auto"/>
-              <w:jc w:val="center"/>
               <w:cnfStyle w:val="100000000000" w:firstRow="1" w:lastRow="0" w:firstColumn="0" w:lastColumn="0" w:oddVBand="0" w:evenVBand="0" w:oddHBand="0" w:evenHBand="0" w:firstRowFirstColumn="0" w:firstRowLastColumn="0" w:lastRowFirstColumn="0" w:lastRowLastColumn="0"/>
               <w:rPr>
-                <w:rFonts w:hint="eastAsia"/>
                 <w:color w:val="70AD47" w:themeColor="accent6"/>
                 <w:spacing w:val="10"/>
                 <w:sz w:val="22"/>
@@ -325,10 +317,8 @@
           <w:p>
             <w:pPr>
               <w:spacing w:line="312" w:lineRule="auto"/>
-              <w:jc w:val="center"/>
               <w:cnfStyle w:val="100000000000" w:firstRow="1" w:lastRow="0" w:firstColumn="0" w:lastColumn="0" w:oddVBand="0" w:evenVBand="0" w:oddHBand="0" w:evenHBand="0" w:firstRowFirstColumn="0" w:firstRowLastColumn="0" w:lastRowFirstColumn="0" w:lastRowLastColumn="0"/>
               <w:rPr>
-                <w:rFonts w:hint="eastAsia"/>
                 <w:spacing w:val="10"/>
                 <w:sz w:val="22"/>
               </w:rPr>
@@ -367,9 +357,7 @@
           <w:p>
             <w:pPr>
               <w:spacing w:line="312" w:lineRule="auto"/>
-              <w:jc w:val="center"/>
-              <w:rPr>
-                <w:rFonts w:hint="eastAsia"/>
+              <w:rPr>
                 <w:spacing w:val="10"/>
               </w:rPr>
             </w:pPr>
@@ -397,10 +385,8 @@
           <w:p>
             <w:pPr>
               <w:spacing w:line="312" w:lineRule="auto"/>
-              <w:jc w:val="center"/>
               <w:cnfStyle w:val="000000100000" w:firstRow="0" w:lastRow="0" w:firstColumn="0" w:lastColumn="0" w:oddVBand="0" w:evenVBand="0" w:oddHBand="1" w:evenHBand="0" w:firstRowFirstColumn="0" w:firstRowLastColumn="0" w:lastRowFirstColumn="0" w:lastRowLastColumn="0"/>
               <w:rPr>
-                <w:rFonts w:hint="eastAsia"/>
                 <w:spacing w:val="10"/>
               </w:rPr>
             </w:pPr>
@@ -430,7 +416,6 @@
               <w:spacing w:line="312" w:lineRule="auto"/>
               <w:cnfStyle w:val="000000100000" w:firstRow="0" w:lastRow="0" w:firstColumn="0" w:lastColumn="0" w:oddVBand="0" w:evenVBand="0" w:oddHBand="1" w:evenHBand="0" w:firstRowFirstColumn="0" w:firstRowLastColumn="0" w:lastRowFirstColumn="0" w:lastRowLastColumn="0"/>
               <w:rPr>
-                <w:rFonts w:hint="eastAsia"/>
                 <w:spacing w:val="10"/>
               </w:rPr>
             </w:pPr>
@@ -465,9 +450,7 @@
           <w:p>
             <w:pPr>
               <w:spacing w:line="312" w:lineRule="auto"/>
-              <w:jc w:val="center"/>
-              <w:rPr>
-                <w:rFonts w:hint="eastAsia"/>
+              <w:rPr>
                 <w:spacing w:val="10"/>
               </w:rPr>
             </w:pPr>
@@ -495,10 +478,8 @@
           <w:p>
             <w:pPr>
               <w:spacing w:line="312" w:lineRule="auto"/>
-              <w:jc w:val="center"/>
               <w:cnfStyle w:val="000000000000" w:firstRow="0" w:lastRow="0" w:firstColumn="0" w:lastColumn="0" w:oddVBand="0" w:evenVBand="0" w:oddHBand="0" w:evenHBand="0" w:firstRowFirstColumn="0" w:firstRowLastColumn="0" w:lastRowFirstColumn="0" w:lastRowLastColumn="0"/>
               <w:rPr>
-                <w:rFonts w:hint="eastAsia"/>
                 <w:spacing w:val="10"/>
               </w:rPr>
             </w:pPr>
@@ -528,7 +509,6 @@
               <w:spacing w:line="312" w:lineRule="auto"/>
               <w:cnfStyle w:val="000000000000" w:firstRow="0" w:lastRow="0" w:firstColumn="0" w:lastColumn="0" w:oddVBand="0" w:evenVBand="0" w:oddHBand="0" w:evenHBand="0" w:firstRowFirstColumn="0" w:firstRowLastColumn="0" w:lastRowFirstColumn="0" w:lastRowLastColumn="0"/>
               <w:rPr>
-                <w:rFonts w:hint="eastAsia"/>
                 <w:spacing w:val="10"/>
               </w:rPr>
             </w:pPr>
@@ -564,9 +544,7 @@
           <w:p>
             <w:pPr>
               <w:spacing w:line="312" w:lineRule="auto"/>
-              <w:jc w:val="center"/>
-              <w:rPr>
-                <w:rFonts w:hint="eastAsia"/>
+              <w:rPr>
                 <w:spacing w:val="10"/>
               </w:rPr>
             </w:pPr>
@@ -594,10 +572,8 @@
           <w:p>
             <w:pPr>
               <w:spacing w:line="312" w:lineRule="auto"/>
-              <w:jc w:val="center"/>
               <w:cnfStyle w:val="000000100000" w:firstRow="0" w:lastRow="0" w:firstColumn="0" w:lastColumn="0" w:oddVBand="0" w:evenVBand="0" w:oddHBand="1" w:evenHBand="0" w:firstRowFirstColumn="0" w:firstRowLastColumn="0" w:lastRowFirstColumn="0" w:lastRowLastColumn="0"/>
               <w:rPr>
-                <w:rFonts w:hint="eastAsia"/>
                 <w:spacing w:val="10"/>
               </w:rPr>
             </w:pPr>
@@ -627,7 +603,6 @@
               <w:spacing w:line="312" w:lineRule="auto"/>
               <w:cnfStyle w:val="000000100000" w:firstRow="0" w:lastRow="0" w:firstColumn="0" w:lastColumn="0" w:oddVBand="0" w:evenVBand="0" w:oddHBand="1" w:evenHBand="0" w:firstRowFirstColumn="0" w:firstRowLastColumn="0" w:lastRowFirstColumn="0" w:lastRowLastColumn="0"/>
               <w:rPr>
-                <w:rFonts w:hint="eastAsia"/>
                 <w:spacing w:val="10"/>
               </w:rPr>
             </w:pPr>
@@ -662,9 +637,7 @@
           <w:p>
             <w:pPr>
               <w:spacing w:line="312" w:lineRule="auto"/>
-              <w:jc w:val="center"/>
-              <w:rPr>
-                <w:rFonts w:hint="eastAsia"/>
+              <w:rPr>
                 <w:spacing w:val="10"/>
               </w:rPr>
             </w:pPr>
@@ -692,10 +665,8 @@
           <w:p>
             <w:pPr>
               <w:spacing w:line="312" w:lineRule="auto"/>
-              <w:jc w:val="center"/>
               <w:cnfStyle w:val="000000000000" w:firstRow="0" w:lastRow="0" w:firstColumn="0" w:lastColumn="0" w:oddVBand="0" w:evenVBand="0" w:oddHBand="0" w:evenHBand="0" w:firstRowFirstColumn="0" w:firstRowLastColumn="0" w:lastRowFirstColumn="0" w:lastRowLastColumn="0"/>
               <w:rPr>
-                <w:rFonts w:hint="eastAsia"/>
                 <w:spacing w:val="10"/>
               </w:rPr>
             </w:pPr>
@@ -725,7 +696,6 @@
               <w:spacing w:line="312" w:lineRule="auto"/>
               <w:cnfStyle w:val="000000000000" w:firstRow="0" w:lastRow="0" w:firstColumn="0" w:lastColumn="0" w:oddVBand="0" w:evenVBand="0" w:oddHBand="0" w:evenHBand="0" w:firstRowFirstColumn="0" w:firstRowLastColumn="0" w:lastRowFirstColumn="0" w:lastRowLastColumn="0"/>
               <w:rPr>
-                <w:rFonts w:hint="eastAsia"/>
                 <w:spacing w:val="10"/>
               </w:rPr>
             </w:pPr>
@@ -761,9 +731,7 @@
           <w:p>
             <w:pPr>
               <w:spacing w:line="312" w:lineRule="auto"/>
-              <w:jc w:val="center"/>
-              <w:rPr>
-                <w:rFonts w:hint="eastAsia"/>
+              <w:rPr>
                 <w:spacing w:val="10"/>
               </w:rPr>
             </w:pPr>
@@ -791,10 +759,8 @@
           <w:p>
             <w:pPr>
               <w:spacing w:line="312" w:lineRule="auto"/>
-              <w:jc w:val="center"/>
               <w:cnfStyle w:val="000000100000" w:firstRow="0" w:lastRow="0" w:firstColumn="0" w:lastColumn="0" w:oddVBand="0" w:evenVBand="0" w:oddHBand="1" w:evenHBand="0" w:firstRowFirstColumn="0" w:firstRowLastColumn="0" w:lastRowFirstColumn="0" w:lastRowLastColumn="0"/>
               <w:rPr>
-                <w:rFonts w:hint="eastAsia"/>
                 <w:spacing w:val="10"/>
               </w:rPr>
             </w:pPr>
@@ -825,7 +791,6 @@
               <w:spacing w:line="312" w:lineRule="auto"/>
               <w:cnfStyle w:val="000000100000" w:firstRow="0" w:lastRow="0" w:firstColumn="0" w:lastColumn="0" w:oddVBand="0" w:evenVBand="0" w:oddHBand="1" w:evenHBand="0" w:firstRowFirstColumn="0" w:firstRowLastColumn="0" w:lastRowFirstColumn="0" w:lastRowLastColumn="0"/>
               <w:rPr>
-                <w:rFonts w:hint="eastAsia"/>
                 <w:spacing w:val="10"/>
               </w:rPr>
             </w:pPr>
@@ -848,51 +813,60 @@
       <w:r>
         <w:t xml:space="preserve">Table </w:t>
       </w:r>
-      <w:fldSimple w:instr=" SEQ Table \* ARABIC ">
-        <w:r>
-          <w:rPr>
-            <w:noProof/>
-          </w:rPr>
-          <w:t>1</w:t>
-        </w:r>
-      </w:fldSimple>
+      <w:r>
+        <w:fldChar w:fldCharType="begin"/>
+      </w:r>
+      <w:r>
+        <w:instrText xml:space="preserve"> SEQ Table \* ARABIC </w:instrText>
+      </w:r>
+      <w:r>
+        <w:fldChar w:fldCharType="separate"/>
+      </w:r>
+      <w:r>
+        <w:rPr>
+          <w:noProof/>
+        </w:rPr>
+        <w:t>1</w:t>
+      </w:r>
+      <w:r>
+        <w:rPr>
+          <w:noProof/>
+        </w:rPr>
+        <w:fldChar w:fldCharType="end"/>
+      </w:r>
     </w:p>
     <w:p>
       <w:pPr>
         <w:spacing w:line="312" w:lineRule="auto"/>
         <w:ind w:firstLine="357"/>
-        <w:jc w:val="left"/>
+        <w:rPr>
+          <w:spacing w:val="10"/>
+          <w:sz w:val="22"/>
+        </w:rPr>
+      </w:pPr>
+      <w:r>
         <w:rPr>
           <w:rFonts w:hint="eastAsia"/>
           <w:spacing w:val="10"/>
           <w:sz w:val="22"/>
         </w:rPr>
-      </w:pPr>
+        <w:t>위는 표 템플릿입니다.</w:t>
+      </w:r>
+      <w:r>
+        <w:rPr>
+          <w:spacing w:val="10"/>
+          <w:sz w:val="22"/>
+        </w:rPr>
+        <w:t xml:space="preserve"> </w:t>
+      </w:r>
       <w:r>
         <w:rPr>
           <w:rFonts w:hint="eastAsia"/>
           <w:spacing w:val="10"/>
           <w:sz w:val="22"/>
         </w:rPr>
-        <w:t>위는 표 템플릿입니다.</w:t>
-      </w:r>
-      <w:r>
-        <w:rPr>
-          <w:spacing w:val="10"/>
-          <w:sz w:val="22"/>
-        </w:rPr>
-        <w:t xml:space="preserve"> </w:t>
-      </w:r>
-      <w:r>
-        <w:rPr>
-          <w:rFonts w:hint="eastAsia"/>
-          <w:spacing w:val="10"/>
-          <w:sz w:val="22"/>
-        </w:rPr>
         <w:t>복사해서 사용하세요.</w:t>
       </w:r>
-      <w:bookmarkStart w:id="0" w:name="_GoBack"/>
-      <w:bookmarkEnd w:id="0"/>
     </w:p>
     <w:sectPr>
       <w:headerReference w:type="default" r:id="rId7"/>
